--- a/doc-templates/gosposhlina-1.docx
+++ b/doc-templates/gosposhlina-1.docx
@@ -10,13 +10,25 @@
           <w:bCs w:val="0"/>
         </w:rPr>
       </w:pPr>
+      <w:r>
+        <w:t>Государственная пошлина за совершение регистрационных действий</w:t>
+      </w:r>
+    </w:p>
+    <w:p/>
+    <w:p>
+      <w:r>
+        <w:t xml:space="preserve">ФИО плательщика: </w:t>
+      </w:r>
+      <w:r>
+        <w:rPr>
+          <w:u w:val="single"/>
+          <w:lang w:val="en-US"/>
+        </w:rPr>
+        <w:t>FIO</w:t>
+      </w:r>
       <w:bookmarkStart w:id="0" w:name="_GoBack"/>
       <w:bookmarkEnd w:id="0"/>
-      <w:r>
-        <w:t>Государственная пошлина за совершение регистрационных действий</w:t>
-      </w:r>
     </w:p>
-    <w:p/>
     <w:p>
       <w:pPr>
         <w:rPr>
@@ -24,28 +36,23 @@
         </w:rPr>
       </w:pPr>
       <w:r>
-        <w:t xml:space="preserve">ФИО плательщика: </w:t>
+        <w:t xml:space="preserve">Адрес плательщика: </w:t>
       </w:r>
       <w:r>
         <w:rPr>
           <w:u w:val="single"/>
           <w:lang w:val="en-US"/>
         </w:rPr>
-        <w:t>FIO</w:t>
+        <w:t>ADDRESS</w:t>
       </w:r>
     </w:p>
     <w:p>
       <w:r>
-        <w:t>Адрес плательщика: ___________________________________</w:t>
+        <w:t>Сумма: 536 руб. 00 коп.</w:t>
       </w:r>
     </w:p>
     <w:p>
       <w:r>
-        <w:t>Сумма: 536 руб. 00 коп.</w:t>
-      </w:r>
-    </w:p>
-    <w:p>
-      <w:r>
         <w:t xml:space="preserve">Республиканский бюджет, </w:t>
       </w:r>
       <w:r>
@@ -55,7 +62,15 @@
         <w:t>алоговая инспекция</w:t>
       </w:r>
       <w:r>
-        <w:t xml:space="preserve"> по г.</w:t>
+        <w:t xml:space="preserve"> по </w:t>
+      </w:r>
+      <w:proofErr w:type="gramStart"/>
+      <w:r>
+        <w:t>г</w:t>
+      </w:r>
+      <w:proofErr w:type="gramEnd"/>
+      <w:r>
+        <w:t>.</w:t>
       </w:r>
       <w:r>
         <w:t>____________</w:t>
